--- a/Documentation/Timebox2/GUI.docx
+++ b/Documentation/Timebox2/GUI.docx
@@ -11,22 +11,539 @@
       </w:r>
     </w:p>
     <w:p>
+      <w:pPr>
+        <w:pStyle w:val="berschrift2"/>
+      </w:pPr>
       <w:r>
         <w:t>1) Screen Suche</w:t>
+      </w:r>
+    </w:p>
+    <w:p>
+      <w:pPr>
+        <w:pStyle w:val="Listenabsatz"/>
+        <w:numPr>
+          <w:ilvl w:val="0"/>
+          <w:numId w:val="1"/>
+        </w:numPr>
+      </w:pPr>
+      <w:r>
+        <w:t>Suchmaske (Vorname, Nachname, Zimmernummer)</w:t>
+      </w:r>
+      <w:r>
+        <w:t xml:space="preserve"> </w:t>
+      </w:r>
+      <w:r>
+        <w:sym w:font="Wingdings" w:char="F0E0"/>
+      </w:r>
+      <w:r>
+        <w:t xml:space="preserve"> offene Rechnungen</w:t>
+      </w:r>
+    </w:p>
+    <w:p>
+      <w:pPr>
+        <w:pStyle w:val="Listenabsatz"/>
+        <w:numPr>
+          <w:ilvl w:val="0"/>
+          <w:numId w:val="1"/>
+        </w:numPr>
+      </w:pPr>
+      <w:r>
+        <w:t>Ergebnisansicht mit Mehrfachauswahl (Vorname, Nachname, Zimmernummer</w:t>
+      </w:r>
+      <w:r>
+        <w:t>, Start- und Enddatum</w:t>
+      </w:r>
+      <w:r>
+        <w:t>)</w:t>
+      </w:r>
+    </w:p>
+    <w:p>
+      <w:pPr>
+        <w:pStyle w:val="Listenabsatz"/>
+        <w:numPr>
+          <w:ilvl w:val="0"/>
+          <w:numId w:val="1"/>
+        </w:numPr>
+      </w:pPr>
+      <w:r>
+        <w:t>Zweite Ansicht für ausgewählte Aufenthalte</w:t>
+      </w:r>
+    </w:p>
+    <w:p>
+      <w:pPr>
+        <w:pStyle w:val="Listenabsatz"/>
+        <w:numPr>
+          <w:ilvl w:val="0"/>
+          <w:numId w:val="1"/>
+        </w:numPr>
+      </w:pPr>
+      <w:r>
+        <w:t>Buttons zum Verschieben</w:t>
+      </w:r>
+    </w:p>
+    <w:p>
+      <w:pPr>
+        <w:pStyle w:val="Listenabsatz"/>
+        <w:numPr>
+          <w:ilvl w:val="0"/>
+          <w:numId w:val="1"/>
+        </w:numPr>
+      </w:pPr>
+      <w:r>
+        <w:t>Button „Zwischenrechnung anzeigen“</w:t>
+      </w:r>
+    </w:p>
+    <w:p>
+      <w:pPr>
+        <w:pStyle w:val="berschrift3"/>
+      </w:pPr>
+      <w:r>
+        <w:t xml:space="preserve"> Methoden:</w:t>
+      </w:r>
+    </w:p>
+    <w:p>
+      <w:pPr>
+        <w:pStyle w:val="Listenabsatz"/>
+        <w:numPr>
+          <w:ilvl w:val="0"/>
+          <w:numId w:val="5"/>
+        </w:numPr>
+        <w:rPr>
+          <w:lang w:val="en-GB"/>
+        </w:rPr>
+      </w:pPr>
+      <w:r>
+        <w:rPr>
+          <w:lang w:val="en-GB"/>
+        </w:rPr>
+        <w:t>Collection&lt;</w:t>
+      </w:r>
+      <w:r>
+        <w:rPr>
+          <w:lang w:val="en-GB"/>
+        </w:rPr>
+        <w:t>Habitation</w:t>
+      </w:r>
+      <w:r>
+        <w:rPr>
+          <w:lang w:val="en-GB"/>
+        </w:rPr>
+        <w:t>&gt;</w:t>
+      </w:r>
+      <w:r>
+        <w:rPr>
+          <w:lang w:val="en-GB"/>
+        </w:rPr>
+        <w:t xml:space="preserve"> </w:t>
+      </w:r>
+      <w:proofErr w:type="spellStart"/>
+      <w:r>
+        <w:rPr>
+          <w:lang w:val="en-GB"/>
+        </w:rPr>
+        <w:t>Search</w:t>
+      </w:r>
+      <w:r>
+        <w:rPr>
+          <w:lang w:val="en-GB"/>
+        </w:rPr>
+        <w:t>Habitations</w:t>
+      </w:r>
+      <w:proofErr w:type="spellEnd"/>
+      <w:r>
+        <w:rPr>
+          <w:lang w:val="en-GB"/>
+        </w:rPr>
+        <w:t>(</w:t>
+      </w:r>
+      <w:r>
+        <w:rPr>
+          <w:lang w:val="en-GB"/>
+        </w:rPr>
+        <w:t xml:space="preserve">String </w:t>
+      </w:r>
+      <w:proofErr w:type="spellStart"/>
+      <w:r>
+        <w:rPr>
+          <w:lang w:val="en-GB"/>
+        </w:rPr>
+        <w:t>fname</w:t>
+      </w:r>
+      <w:proofErr w:type="spellEnd"/>
+      <w:r>
+        <w:rPr>
+          <w:lang w:val="en-GB"/>
+        </w:rPr>
+        <w:t>,</w:t>
+      </w:r>
+      <w:r>
+        <w:rPr>
+          <w:lang w:val="en-GB"/>
+        </w:rPr>
+        <w:t xml:space="preserve"> String</w:t>
+      </w:r>
+      <w:r>
+        <w:rPr>
+          <w:lang w:val="en-GB"/>
+        </w:rPr>
+        <w:t xml:space="preserve"> </w:t>
+      </w:r>
+      <w:proofErr w:type="spellStart"/>
+      <w:r>
+        <w:rPr>
+          <w:lang w:val="en-GB"/>
+        </w:rPr>
+        <w:t>lname</w:t>
+      </w:r>
+      <w:proofErr w:type="spellEnd"/>
+      <w:r>
+        <w:rPr>
+          <w:lang w:val="en-GB"/>
+        </w:rPr>
+        <w:t xml:space="preserve">, </w:t>
+      </w:r>
+      <w:r>
+        <w:rPr>
+          <w:lang w:val="en-GB"/>
+        </w:rPr>
+        <w:t xml:space="preserve">String </w:t>
+      </w:r>
+      <w:proofErr w:type="spellStart"/>
+      <w:r>
+        <w:rPr>
+          <w:lang w:val="en-GB"/>
+        </w:rPr>
+        <w:t>roomNr</w:t>
+      </w:r>
+      <w:proofErr w:type="spellEnd"/>
+      <w:r>
+        <w:rPr>
+          <w:lang w:val="en-GB"/>
+        </w:rPr>
+        <w:t>)</w:t>
+      </w:r>
+    </w:p>
+    <w:p>
+      <w:pPr>
+        <w:pStyle w:val="Listenabsatz"/>
+        <w:numPr>
+          <w:ilvl w:val="1"/>
+          <w:numId w:val="5"/>
+        </w:numPr>
+        <w:rPr>
+          <w:lang w:val="en-GB"/>
+        </w:rPr>
+      </w:pPr>
+      <w:r>
+        <w:rPr>
+          <w:lang w:val="en-GB"/>
+        </w:rPr>
+        <w:t xml:space="preserve">Die </w:t>
+      </w:r>
+      <w:proofErr w:type="spellStart"/>
+      <w:r>
+        <w:rPr>
+          <w:lang w:val="en-GB"/>
+        </w:rPr>
+        <w:t>nicht</w:t>
+      </w:r>
+      <w:proofErr w:type="spellEnd"/>
+      <w:r>
+        <w:rPr>
+          <w:lang w:val="en-GB"/>
+        </w:rPr>
+        <w:t xml:space="preserve"> </w:t>
+      </w:r>
+      <w:proofErr w:type="spellStart"/>
+      <w:r>
+        <w:rPr>
+          <w:lang w:val="en-GB"/>
+        </w:rPr>
+        <w:t>bezahlt</w:t>
+      </w:r>
+      <w:proofErr w:type="spellEnd"/>
+      <w:r>
+        <w:rPr>
+          <w:lang w:val="en-GB"/>
+        </w:rPr>
+        <w:t xml:space="preserve"> </w:t>
+      </w:r>
+      <w:proofErr w:type="spellStart"/>
+      <w:proofErr w:type="gramStart"/>
+      <w:r>
+        <w:rPr>
+          <w:lang w:val="en-GB"/>
+        </w:rPr>
+        <w:t>sind</w:t>
+      </w:r>
+      <w:proofErr w:type="spellEnd"/>
+      <w:proofErr w:type="gramEnd"/>
+      <w:r>
+        <w:rPr>
+          <w:lang w:val="en-GB"/>
+        </w:rPr>
+        <w:t>!</w:t>
+      </w:r>
+    </w:p>
+    <w:p>
+      <w:pPr>
+        <w:pStyle w:val="Listenabsatz"/>
+        <w:numPr>
+          <w:ilvl w:val="0"/>
+          <w:numId w:val="5"/>
+        </w:numPr>
+        <w:rPr>
+          <w:lang w:val="en-GB"/>
+        </w:rPr>
+      </w:pPr>
+      <w:r>
+        <w:rPr>
+          <w:lang w:val="en-GB"/>
+        </w:rPr>
+        <w:t xml:space="preserve">Boolean </w:t>
+      </w:r>
+      <w:proofErr w:type="spellStart"/>
+      <w:r>
+        <w:rPr>
+          <w:lang w:val="en-GB"/>
+        </w:rPr>
+        <w:t>set</w:t>
+      </w:r>
+      <w:r>
+        <w:rPr>
+          <w:lang w:val="en-GB"/>
+        </w:rPr>
+        <w:t>Working</w:t>
+      </w:r>
+      <w:r>
+        <w:rPr>
+          <w:lang w:val="en-GB"/>
+        </w:rPr>
+        <w:t>Habitations</w:t>
+      </w:r>
+      <w:proofErr w:type="spellEnd"/>
+      <w:r>
+        <w:rPr>
+          <w:lang w:val="en-GB"/>
+        </w:rPr>
+        <w:t>(List&lt;Habitation&gt; habitations)</w:t>
+      </w:r>
+    </w:p>
+    <w:p>
+      <w:pPr>
+        <w:rPr>
+          <w:lang w:val="en-GB"/>
+        </w:rPr>
+      </w:pPr>
+    </w:p>
+    <w:p>
+      <w:pPr>
+        <w:pStyle w:val="berschrift2"/>
+      </w:pPr>
+      <w:r>
+        <w:t>2) Screen Zwischenrechnung</w:t>
+      </w:r>
+    </w:p>
+    <w:p>
+      <w:pPr>
+        <w:pStyle w:val="Listenabsatz"/>
+        <w:numPr>
+          <w:ilvl w:val="0"/>
+          <w:numId w:val="3"/>
+        </w:numPr>
+      </w:pPr>
+      <w:r>
+        <w:t>Liste mit Rechnungspositionen pro Zimmer (mehrere Aufenthalte möglich)</w:t>
+      </w:r>
+    </w:p>
+    <w:p>
+      <w:pPr>
+        <w:pStyle w:val="Listenabsatz"/>
+        <w:numPr>
+          <w:ilvl w:val="1"/>
+          <w:numId w:val="3"/>
+        </w:numPr>
+      </w:pPr>
+      <w:r>
+        <w:t>Position</w:t>
+      </w:r>
+      <w:r>
+        <w:t>/Services</w:t>
+      </w:r>
+      <w:r>
+        <w:t xml:space="preserve"> (</w:t>
+      </w:r>
+      <w:r>
+        <w:t>Bezeichnung</w:t>
+      </w:r>
+      <w:r>
+        <w:t xml:space="preserve">, Datum, Anzahl, </w:t>
+      </w:r>
+      <w:r>
+        <w:t>Netto-</w:t>
+      </w:r>
+      <w:r>
+        <w:t>Preis</w:t>
+      </w:r>
+      <w:r>
+        <w:t>, Gesamt</w:t>
+      </w:r>
+      <w:r>
+        <w:t>)</w:t>
+      </w:r>
+    </w:p>
+    <w:p>
+      <w:pPr>
+        <w:pStyle w:val="Listenabsatz"/>
+        <w:numPr>
+          <w:ilvl w:val="0"/>
+          <w:numId w:val="3"/>
+        </w:numPr>
+      </w:pPr>
+      <w:r>
+        <w:t>Gesamtsumme</w:t>
+      </w:r>
+    </w:p>
+    <w:p>
+      <w:pPr>
+        <w:pStyle w:val="Listenabsatz"/>
+        <w:numPr>
+          <w:ilvl w:val="0"/>
+          <w:numId w:val="3"/>
+        </w:numPr>
+      </w:pPr>
+      <w:r>
+        <w:t>Button „</w:t>
+      </w:r>
+      <w:r>
+        <w:t>Bezahlen</w:t>
+      </w:r>
+      <w:r>
+        <w:t>“</w:t>
+      </w:r>
+    </w:p>
+    <w:p>
+      <w:pPr>
+        <w:pStyle w:val="Listenabsatz"/>
+        <w:numPr>
+          <w:ilvl w:val="0"/>
+          <w:numId w:val="3"/>
+        </w:numPr>
+      </w:pPr>
+      <w:r>
+        <w:t>Button „Teilung/Storno“</w:t>
+      </w:r>
+    </w:p>
+    <w:p>
+      <w:pPr>
+        <w:pStyle w:val="berschrift3"/>
+      </w:pPr>
+      <w:r>
+        <w:t>Methoden:</w:t>
+      </w:r>
+    </w:p>
+    <w:p>
+      <w:pPr>
+        <w:ind w:firstLine="708"/>
+      </w:pPr>
+      <w:r>
+        <w:t xml:space="preserve">- </w:t>
+      </w:r>
+    </w:p>
+    <w:p>
+      <w:pPr>
+        <w:pStyle w:val="berschrift2"/>
+      </w:pPr>
+      <w:r>
+        <w:t xml:space="preserve">3) Screen </w:t>
+      </w:r>
+      <w:r>
+        <w:t>Rechnungsteilung</w:t>
+      </w:r>
+    </w:p>
+    <w:p>
+      <w:pPr>
+        <w:pStyle w:val="Listenabsatz"/>
+        <w:numPr>
+          <w:ilvl w:val="0"/>
+          <w:numId w:val="4"/>
+        </w:numPr>
+      </w:pPr>
+      <w:proofErr w:type="spellStart"/>
+      <w:r>
+        <w:t>Tabview</w:t>
+      </w:r>
+      <w:proofErr w:type="spellEnd"/>
+      <w:r>
+        <w:t xml:space="preserve"> der Raum Details</w:t>
+      </w:r>
+    </w:p>
+    <w:p>
+      <w:pPr>
+        <w:pStyle w:val="Listenabsatz"/>
+        <w:numPr>
+          <w:ilvl w:val="0"/>
+          <w:numId w:val="4"/>
+        </w:numPr>
+      </w:pPr>
+      <w:r>
+        <w:t>Button „Zwischenrechnung anzeigen“</w:t>
       </w:r>
       <w:bookmarkStart w:id="0" w:name="_GoBack"/>
       <w:bookmarkEnd w:id="0"/>
     </w:p>
     <w:p>
       <w:pPr>
+        <w:pStyle w:val="berschrift2"/>
+        <w:rPr>
+          <w:lang w:val="en-GB"/>
+        </w:rPr>
+      </w:pPr>
+      <w:r>
+        <w:rPr>
+          <w:lang w:val="en-GB"/>
+        </w:rPr>
+        <w:t xml:space="preserve">3a) Screen </w:t>
+      </w:r>
+      <w:proofErr w:type="spellStart"/>
+      <w:r>
+        <w:rPr>
+          <w:lang w:val="en-GB"/>
+        </w:rPr>
+        <w:t>Raum</w:t>
+      </w:r>
+      <w:proofErr w:type="spellEnd"/>
+      <w:r>
+        <w:rPr>
+          <w:lang w:val="en-GB"/>
+        </w:rPr>
+        <w:t xml:space="preserve"> Details</w:t>
+      </w:r>
+      <w:r>
+        <w:rPr>
+          <w:lang w:val="en-GB"/>
+        </w:rPr>
+        <w:t>/</w:t>
+      </w:r>
+      <w:proofErr w:type="spellStart"/>
+      <w:r>
+        <w:rPr>
+          <w:lang w:val="en-GB"/>
+        </w:rPr>
+        <w:t>Storno</w:t>
+      </w:r>
+      <w:proofErr w:type="spellEnd"/>
+    </w:p>
+    <w:p>
+      <w:pPr>
         <w:pStyle w:val="Listenabsatz"/>
         <w:numPr>
           <w:ilvl w:val="0"/>
-          <w:numId w:val="1"/>
-        </w:numPr>
-      </w:pPr>
-      <w:r>
-        <w:t>Suchmaske (Vorname, Nachname, Zimmernummer)</w:t>
+          <w:numId w:val="4"/>
+        </w:numPr>
+      </w:pPr>
+      <w:r>
+        <w:t>Checkbox</w:t>
       </w:r>
     </w:p>
     <w:p>
@@ -34,11 +551,11 @@
         <w:pStyle w:val="Listenabsatz"/>
         <w:numPr>
           <w:ilvl w:val="0"/>
-          <w:numId w:val="1"/>
-        </w:numPr>
-      </w:pPr>
-      <w:r>
-        <w:t>Ergebnisansicht mit Mehrfachauswahl (Vorname, Nachname, Zimmernummer)</w:t>
+          <w:numId w:val="4"/>
+        </w:numPr>
+      </w:pPr>
+      <w:r>
+        <w:t>Menge (für [Teil]Rechnung)</w:t>
       </w:r>
     </w:p>
     <w:p>
@@ -46,11 +563,11 @@
         <w:pStyle w:val="Listenabsatz"/>
         <w:numPr>
           <w:ilvl w:val="0"/>
-          <w:numId w:val="1"/>
-        </w:numPr>
-      </w:pPr>
-      <w:r>
-        <w:t>Zweite Ansicht für ausgewählte Aufenthalte</w:t>
+          <w:numId w:val="4"/>
+        </w:numPr>
+      </w:pPr>
+      <w:r>
+        <w:t>Gesamtmenge</w:t>
       </w:r>
     </w:p>
     <w:p>
@@ -58,16 +575,288 @@
         <w:pStyle w:val="Listenabsatz"/>
         <w:numPr>
           <w:ilvl w:val="0"/>
-          <w:numId w:val="1"/>
-        </w:numPr>
-      </w:pPr>
-      <w:r>
-        <w:t>Buttons zum Verschieben</w:t>
-      </w:r>
-    </w:p>
-    <w:p>
-      <w:r>
-        <w:t>2) Screen Zwischenrechnung</w:t>
+          <w:numId w:val="4"/>
+        </w:numPr>
+      </w:pPr>
+      <w:r>
+        <w:t>Bezeichnung</w:t>
+      </w:r>
+      <w:r>
+        <w:t xml:space="preserve"> </w:t>
+      </w:r>
+    </w:p>
+    <w:p>
+      <w:pPr>
+        <w:pStyle w:val="Listenabsatz"/>
+        <w:numPr>
+          <w:ilvl w:val="0"/>
+          <w:numId w:val="4"/>
+        </w:numPr>
+      </w:pPr>
+      <w:r>
+        <w:t>Einzel-Preis</w:t>
+      </w:r>
+    </w:p>
+    <w:p>
+      <w:pPr>
+        <w:pStyle w:val="Listenabsatz"/>
+        <w:numPr>
+          <w:ilvl w:val="0"/>
+          <w:numId w:val="4"/>
+        </w:numPr>
+      </w:pPr>
+      <w:r>
+        <w:t>Gesamt-Preis</w:t>
+      </w:r>
+    </w:p>
+    <w:p>
+      <w:pPr>
+        <w:pStyle w:val="Listenabsatz"/>
+        <w:numPr>
+          <w:ilvl w:val="0"/>
+          <w:numId w:val="4"/>
+        </w:numPr>
+      </w:pPr>
+      <w:r>
+        <w:t>Storno-Button (Bild)</w:t>
+      </w:r>
+    </w:p>
+    <w:p>
+      <w:pPr>
+        <w:pStyle w:val="Listenabsatz"/>
+        <w:numPr>
+          <w:ilvl w:val="1"/>
+          <w:numId w:val="4"/>
+        </w:numPr>
+      </w:pPr>
+      <w:proofErr w:type="spellStart"/>
+      <w:r>
+        <w:t>Textbox</w:t>
+      </w:r>
+      <w:proofErr w:type="spellEnd"/>
+      <w:r>
+        <w:t>, die aufgeht, um Menge einzugeben</w:t>
+      </w:r>
+    </w:p>
+    <w:p>
+      <w:pPr>
+        <w:pStyle w:val="Listenabsatz"/>
+        <w:numPr>
+          <w:ilvl w:val="1"/>
+          <w:numId w:val="4"/>
+        </w:numPr>
+      </w:pPr>
+      <w:r>
+        <w:t>Warnmeldung ausgeben</w:t>
+      </w:r>
+    </w:p>
+    <w:p>
+      <w:pPr>
+        <w:pStyle w:val="berschrift3"/>
+      </w:pPr>
+      <w:r>
+        <w:t>Methoden:</w:t>
+      </w:r>
+    </w:p>
+    <w:p>
+      <w:pPr>
+        <w:pStyle w:val="Listenabsatz"/>
+        <w:numPr>
+          <w:ilvl w:val="0"/>
+          <w:numId w:val="5"/>
+        </w:numPr>
+      </w:pPr>
+      <w:proofErr w:type="spellStart"/>
+      <w:r>
+        <w:t>getWorkingHabitations</w:t>
+      </w:r>
+      <w:proofErr w:type="spellEnd"/>
+      <w:r>
+        <w:t>()</w:t>
+      </w:r>
+    </w:p>
+    <w:p>
+      <w:pPr>
+        <w:pStyle w:val="Listenabsatz"/>
+        <w:numPr>
+          <w:ilvl w:val="1"/>
+          <w:numId w:val="5"/>
+        </w:numPr>
+      </w:pPr>
+      <w:r>
+        <w:t>nach Stornos</w:t>
+      </w:r>
+    </w:p>
+    <w:p>
+      <w:pPr>
+        <w:pStyle w:val="Listenabsatz"/>
+        <w:numPr>
+          <w:ilvl w:val="0"/>
+          <w:numId w:val="5"/>
+        </w:numPr>
+        <w:rPr>
+          <w:lang w:val="en-GB"/>
+        </w:rPr>
+      </w:pPr>
+      <w:proofErr w:type="spellStart"/>
+      <w:proofErr w:type="gramStart"/>
+      <w:r>
+        <w:rPr>
+          <w:lang w:val="en-GB"/>
+        </w:rPr>
+        <w:t>deleteService</w:t>
+      </w:r>
+      <w:proofErr w:type="spellEnd"/>
+      <w:r>
+        <w:rPr>
+          <w:lang w:val="en-GB"/>
+        </w:rPr>
+        <w:t>(</w:t>
+      </w:r>
+      <w:proofErr w:type="gramEnd"/>
+      <w:r>
+        <w:rPr>
+          <w:lang w:val="en-GB"/>
+        </w:rPr>
+        <w:t>Service service)</w:t>
+      </w:r>
+      <w:r>
+        <w:rPr>
+          <w:lang w:val="en-GB"/>
+        </w:rPr>
+        <w:t xml:space="preserve"> </w:t>
+      </w:r>
+      <w:proofErr w:type="spellStart"/>
+      <w:r>
+        <w:rPr>
+          <w:lang w:val="en-GB"/>
+        </w:rPr>
+        <w:t>oder</w:t>
+      </w:r>
+      <w:proofErr w:type="spellEnd"/>
+      <w:r>
+        <w:rPr>
+          <w:lang w:val="en-GB"/>
+        </w:rPr>
+        <w:t xml:space="preserve"> </w:t>
+      </w:r>
+      <w:proofErr w:type="spellStart"/>
+      <w:r>
+        <w:rPr>
+          <w:lang w:val="en-GB"/>
+        </w:rPr>
+        <w:t>InvoiceItem</w:t>
+      </w:r>
+      <w:proofErr w:type="spellEnd"/>
+      <w:r>
+        <w:rPr>
+          <w:lang w:val="en-GB"/>
+        </w:rPr>
+        <w:t>???</w:t>
+      </w:r>
+    </w:p>
+    <w:p>
+      <w:pPr>
+        <w:pStyle w:val="berschrift2"/>
+      </w:pPr>
+      <w:r>
+        <w:lastRenderedPageBreak/>
+        <w:t>4) Kunde bestimmen</w:t>
+      </w:r>
+    </w:p>
+    <w:p>
+      <w:pPr>
+        <w:pStyle w:val="Listenabsatz"/>
+        <w:numPr>
+          <w:ilvl w:val="0"/>
+          <w:numId w:val="7"/>
+        </w:numPr>
+      </w:pPr>
+      <w:r>
+        <w:t>Bestehenden Kunden wählen</w:t>
+      </w:r>
+    </w:p>
+    <w:p>
+      <w:pPr>
+        <w:pStyle w:val="Listenabsatz"/>
+        <w:numPr>
+          <w:ilvl w:val="1"/>
+          <w:numId w:val="7"/>
+        </w:numPr>
+      </w:pPr>
+      <w:r>
+        <w:t>Rechnungsadresse kann übernommen (ausgefüllt) werden</w:t>
+      </w:r>
+    </w:p>
+    <w:p>
+      <w:pPr>
+        <w:pStyle w:val="Listenabsatz"/>
+        <w:numPr>
+          <w:ilvl w:val="1"/>
+          <w:numId w:val="7"/>
+        </w:numPr>
+      </w:pPr>
+      <w:r>
+        <w:t>Button „Kunde Auswählen“</w:t>
+      </w:r>
+    </w:p>
+    <w:p>
+      <w:pPr>
+        <w:pStyle w:val="Listenabsatz"/>
+        <w:numPr>
+          <w:ilvl w:val="0"/>
+          <w:numId w:val="7"/>
+        </w:numPr>
+      </w:pPr>
+      <w:r>
+        <w:t>Kunde neu Anlagen</w:t>
+      </w:r>
+    </w:p>
+    <w:p>
+      <w:pPr>
+        <w:pStyle w:val="Listenabsatz"/>
+        <w:numPr>
+          <w:ilvl w:val="1"/>
+          <w:numId w:val="7"/>
+        </w:numPr>
+      </w:pPr>
+      <w:r>
+        <w:t>Firma oder Person</w:t>
+      </w:r>
+    </w:p>
+    <w:p>
+      <w:pPr>
+        <w:pStyle w:val="Listenabsatz"/>
+        <w:numPr>
+          <w:ilvl w:val="1"/>
+          <w:numId w:val="7"/>
+        </w:numPr>
+      </w:pPr>
+      <w:r>
+        <w:t>Daten</w:t>
+      </w:r>
+    </w:p>
+    <w:p>
+      <w:pPr>
+        <w:pStyle w:val="Listenabsatz"/>
+        <w:numPr>
+          <w:ilvl w:val="1"/>
+          <w:numId w:val="7"/>
+        </w:numPr>
+      </w:pPr>
+      <w:r>
+        <w:t>Button „neuer Kunde“</w:t>
+      </w:r>
+    </w:p>
+    <w:p>
+      <w:pPr>
+        <w:pStyle w:val="berschrift2"/>
+      </w:pPr>
+      <w:r>
+        <w:t>5</w:t>
+      </w:r>
+      <w:r>
+        <w:t>) Screen Bezahlen</w:t>
       </w:r>
     </w:p>
     <w:p>
@@ -91,215 +880,7 @@
         </w:numPr>
       </w:pPr>
       <w:r>
-        <w:t xml:space="preserve">Position (Name, Datum, Anzahl, </w:t>
-      </w:r>
-      <w:r>
-        <w:t>Netto-</w:t>
-      </w:r>
-      <w:r>
-        <w:t>Preis)</w:t>
-      </w:r>
-    </w:p>
-    <w:p>
-      <w:pPr>
-        <w:pStyle w:val="Listenabsatz"/>
-        <w:numPr>
-          <w:ilvl w:val="0"/>
-          <w:numId w:val="3"/>
-        </w:numPr>
-      </w:pPr>
-      <w:r>
-        <w:t>Gesamtsumme</w:t>
-      </w:r>
-    </w:p>
-    <w:p>
-      <w:pPr>
-        <w:pStyle w:val="Listenabsatz"/>
-        <w:numPr>
-          <w:ilvl w:val="0"/>
-          <w:numId w:val="3"/>
-        </w:numPr>
-      </w:pPr>
-      <w:r>
-        <w:t>Button „</w:t>
-      </w:r>
-      <w:r>
-        <w:t>Bezahlen</w:t>
-      </w:r>
-      <w:r>
-        <w:t>“</w:t>
-      </w:r>
-    </w:p>
-    <w:p>
-      <w:pPr>
-        <w:pStyle w:val="Listenabsatz"/>
-        <w:numPr>
-          <w:ilvl w:val="0"/>
-          <w:numId w:val="3"/>
-        </w:numPr>
-      </w:pPr>
-      <w:r>
-        <w:t>Button „Teilung/Storno“</w:t>
-      </w:r>
-    </w:p>
-    <w:p>
-      <w:r>
-        <w:t xml:space="preserve">3) Screen </w:t>
-      </w:r>
-      <w:r>
-        <w:t>Rechnungsteilung</w:t>
-      </w:r>
-    </w:p>
-    <w:p>
-      <w:pPr>
-        <w:pStyle w:val="Listenabsatz"/>
-        <w:numPr>
-          <w:ilvl w:val="0"/>
-          <w:numId w:val="4"/>
-        </w:numPr>
-      </w:pPr>
-      <w:proofErr w:type="spellStart"/>
-      <w:r>
-        <w:t>Tabview</w:t>
-      </w:r>
-      <w:proofErr w:type="spellEnd"/>
-      <w:r>
-        <w:t xml:space="preserve"> der Raum Details</w:t>
-      </w:r>
-    </w:p>
-    <w:p>
-      <w:r>
-        <w:t>3a) Screen Raum Details</w:t>
-      </w:r>
-    </w:p>
-    <w:p>
-      <w:pPr>
-        <w:pStyle w:val="Listenabsatz"/>
-        <w:numPr>
-          <w:ilvl w:val="0"/>
-          <w:numId w:val="4"/>
-        </w:numPr>
-      </w:pPr>
-      <w:r>
-        <w:t>Checkbox</w:t>
-      </w:r>
-    </w:p>
-    <w:p>
-      <w:pPr>
-        <w:pStyle w:val="Listenabsatz"/>
-        <w:numPr>
-          <w:ilvl w:val="0"/>
-          <w:numId w:val="4"/>
-        </w:numPr>
-      </w:pPr>
-      <w:r>
-        <w:t>Menge (für [Teil]Rechnung)</w:t>
-      </w:r>
-    </w:p>
-    <w:p>
-      <w:pPr>
-        <w:pStyle w:val="Listenabsatz"/>
-        <w:numPr>
-          <w:ilvl w:val="0"/>
-          <w:numId w:val="4"/>
-        </w:numPr>
-      </w:pPr>
-      <w:r>
-        <w:t>Gesamtmenge</w:t>
-      </w:r>
-    </w:p>
-    <w:p>
-      <w:pPr>
-        <w:pStyle w:val="Listenabsatz"/>
-        <w:numPr>
-          <w:ilvl w:val="0"/>
-          <w:numId w:val="4"/>
-        </w:numPr>
-      </w:pPr>
-      <w:r>
-        <w:t>Beschreibung</w:t>
-      </w:r>
-    </w:p>
-    <w:p>
-      <w:pPr>
-        <w:pStyle w:val="Listenabsatz"/>
-        <w:numPr>
-          <w:ilvl w:val="0"/>
-          <w:numId w:val="4"/>
-        </w:numPr>
-      </w:pPr>
-      <w:r>
-        <w:t>Einzel-Preis</w:t>
-      </w:r>
-    </w:p>
-    <w:p>
-      <w:pPr>
-        <w:pStyle w:val="Listenabsatz"/>
-        <w:numPr>
-          <w:ilvl w:val="0"/>
-          <w:numId w:val="4"/>
-        </w:numPr>
-      </w:pPr>
-      <w:r>
-        <w:t>Gesamt-Preis</w:t>
-      </w:r>
-    </w:p>
-    <w:p>
-      <w:pPr>
-        <w:pStyle w:val="Listenabsatz"/>
-        <w:numPr>
-          <w:ilvl w:val="0"/>
-          <w:numId w:val="4"/>
-        </w:numPr>
-      </w:pPr>
-      <w:r>
-        <w:t>Storno-Button (Bild)</w:t>
-      </w:r>
-    </w:p>
-    <w:p>
-      <w:pPr>
-        <w:pStyle w:val="Listenabsatz"/>
-        <w:numPr>
-          <w:ilvl w:val="1"/>
-          <w:numId w:val="4"/>
-        </w:numPr>
-      </w:pPr>
-      <w:proofErr w:type="spellStart"/>
-      <w:r>
-        <w:t>Textbox</w:t>
-      </w:r>
-      <w:proofErr w:type="spellEnd"/>
-      <w:r>
-        <w:t>, die aufgeht, um Menge einzugeben</w:t>
-      </w:r>
-    </w:p>
-    <w:p>
-      <w:pPr>
-        <w:pStyle w:val="Listenabsatz"/>
-        <w:numPr>
-          <w:ilvl w:val="1"/>
-          <w:numId w:val="4"/>
-        </w:numPr>
-      </w:pPr>
-      <w:r>
-        <w:t>Warnmeldung ausgeben</w:t>
-      </w:r>
-    </w:p>
-    <w:p>
-      <w:r>
-        <w:t>4) Screen Bezahlen</w:t>
-      </w:r>
-    </w:p>
-    <w:p>
-      <w:pPr>
-        <w:pStyle w:val="Listenabsatz"/>
-        <w:numPr>
-          <w:ilvl w:val="0"/>
-          <w:numId w:val="3"/>
-        </w:numPr>
-      </w:pPr>
-      <w:r>
-        <w:t>Liste mit Rechnungspositionen pro Zimmer (mehrere Aufenthalte möglich)</w:t>
+        <w:t>Position (Name, Datum, Anzahl, Preis brutto)</w:t>
       </w:r>
     </w:p>
     <w:p>
@@ -311,13 +892,7 @@
         </w:numPr>
       </w:pPr>
       <w:r>
-        <w:t>Position (Name, Datum, Anzahl, Preis</w:t>
-      </w:r>
-      <w:r>
-        <w:t xml:space="preserve"> brutto</w:t>
-      </w:r>
-      <w:r>
-        <w:t>)</w:t>
+        <w:t>Gesamtpreis (Steuern etc.)</w:t>
       </w:r>
     </w:p>
     <w:p>
@@ -329,7 +904,7 @@
         </w:numPr>
       </w:pPr>
       <w:r>
-        <w:t>Gesamtpreis (Steuern etc.)</w:t>
+        <w:t>Dropdown für Zahlungsmethode (Cash,…)</w:t>
       </w:r>
     </w:p>
     <w:p>
@@ -341,7 +916,7 @@
         </w:numPr>
       </w:pPr>
       <w:r>
-        <w:t>Dropdown für Zahlungsmethode (Cash,…)</w:t>
+        <w:t>Kunde (Drop-down für Gäste der Aufenthalte oder neu!)</w:t>
       </w:r>
     </w:p>
     <w:p>
@@ -367,8 +942,120 @@
       <w:r>
         <w:t>Weiter mit Screen 2 oder Ende</w:t>
       </w:r>
-    </w:p>
-    <w:p/>
+      <w:r>
+        <w:t xml:space="preserve"> (</w:t>
+      </w:r>
+      <w:proofErr w:type="spellStart"/>
+      <w:r>
+        <w:t>implementierung</w:t>
+      </w:r>
+      <w:proofErr w:type="spellEnd"/>
+      <w:r>
+        <w:t>?)</w:t>
+      </w:r>
+    </w:p>
+    <w:p>
+      <w:pPr>
+        <w:pStyle w:val="berschrift3"/>
+      </w:pPr>
+      <w:r>
+        <w:t>Methoden:</w:t>
+      </w:r>
+    </w:p>
+    <w:p>
+      <w:pPr>
+        <w:pStyle w:val="Listenabsatz"/>
+        <w:numPr>
+          <w:ilvl w:val="0"/>
+          <w:numId w:val="5"/>
+        </w:numPr>
+      </w:pPr>
+      <w:r>
+        <w:rPr>
+          <w:lang w:val="en-GB"/>
+        </w:rPr>
+        <w:t>Collection&lt;Habitation&gt;</w:t>
+      </w:r>
+      <w:r>
+        <w:rPr>
+          <w:lang w:val="en-GB"/>
+        </w:rPr>
+        <w:t xml:space="preserve"> </w:t>
+      </w:r>
+      <w:proofErr w:type="spellStart"/>
+      <w:r>
+        <w:t>getPartiesForWorkingHabitations</w:t>
+      </w:r>
+      <w:proofErr w:type="spellEnd"/>
+      <w:r>
+        <w:t>()</w:t>
+      </w:r>
+    </w:p>
+    <w:p>
+      <w:pPr>
+        <w:pStyle w:val="Listenabsatz"/>
+        <w:numPr>
+          <w:ilvl w:val="0"/>
+          <w:numId w:val="5"/>
+        </w:numPr>
+      </w:pPr>
+      <w:proofErr w:type="spellStart"/>
+      <w:r>
+        <w:t>addNewCustomer</w:t>
+      </w:r>
+      <w:proofErr w:type="spellEnd"/>
+      <w:r>
+        <w:t>(….)</w:t>
+      </w:r>
+    </w:p>
+    <w:p>
+      <w:pPr>
+        <w:pStyle w:val="Listenabsatz"/>
+        <w:numPr>
+          <w:ilvl w:val="1"/>
+          <w:numId w:val="5"/>
+        </w:numPr>
+      </w:pPr>
+      <w:proofErr w:type="spellStart"/>
+      <w:r>
+        <w:t>firma</w:t>
+      </w:r>
+      <w:proofErr w:type="spellEnd"/>
+    </w:p>
+    <w:p>
+      <w:pPr>
+        <w:pStyle w:val="Listenabsatz"/>
+        <w:numPr>
+          <w:ilvl w:val="1"/>
+          <w:numId w:val="5"/>
+        </w:numPr>
+      </w:pPr>
+      <w:proofErr w:type="spellStart"/>
+      <w:r>
+        <w:t>privatkunde</w:t>
+      </w:r>
+      <w:proofErr w:type="spellEnd"/>
+    </w:p>
+    <w:p>
+      <w:pPr>
+        <w:pStyle w:val="Listenabsatz"/>
+        <w:numPr>
+          <w:ilvl w:val="1"/>
+          <w:numId w:val="5"/>
+        </w:numPr>
+      </w:pPr>
+      <w:r>
+        <w:t>Kundenanschrift gleich wie Partyanschrift (</w:t>
+      </w:r>
+      <w:proofErr w:type="spellStart"/>
+      <w:r>
+        <w:t>checkbox</w:t>
+      </w:r>
+      <w:proofErr w:type="spellEnd"/>
+      <w:r>
+        <w:t>)</w:t>
+      </w:r>
+    </w:p>
     <w:sectPr>
       <w:pgSz w:w="11906" w:h="16838"/>
       <w:pgMar w:top="1417" w:right="1417" w:bottom="1134" w:left="1417" w:header="708" w:footer="708" w:gutter="0"/>
@@ -382,6 +1069,119 @@
 <file path=word/numbering.xml><?xml version="1.0" encoding="utf-8"?>
 <w:numbering xmlns:wpc="http://schemas.microsoft.com/office/word/2010/wordprocessingCanvas" xmlns:mc="http://schemas.openxmlformats.org/markup-compatibility/2006" xmlns:o="urn:schemas-microsoft-com:office:office" xmlns:r="http://schemas.openxmlformats.org/officeDocument/2006/relationships" xmlns:m="http://schemas.openxmlformats.org/officeDocument/2006/math" xmlns:v="urn:schemas-microsoft-com:vml" xmlns:wp14="http://schemas.microsoft.com/office/word/2010/wordprocessingDrawing" xmlns:wp="http://schemas.openxmlformats.org/drawingml/2006/wordprocessingDrawing" xmlns:w10="urn:schemas-microsoft-com:office:word" xmlns:w="http://schemas.openxmlformats.org/wordprocessingml/2006/main" xmlns:w14="http://schemas.microsoft.com/office/word/2010/wordml" xmlns:wpg="http://schemas.microsoft.com/office/word/2010/wordprocessingGroup" xmlns:wpi="http://schemas.microsoft.com/office/word/2010/wordprocessingInk" xmlns:wne="http://schemas.microsoft.com/office/word/2006/wordml" xmlns:wps="http://schemas.microsoft.com/office/word/2010/wordprocessingShape" mc:Ignorable="w14 wp14">
   <w:abstractNum w:abstractNumId="0">
+    <w:nsid w:val="01A5509A"/>
+    <w:multiLevelType w:val="hybridMultilevel"/>
+    <w:tmpl w:val="8DE40E8E"/>
+    <w:lvl w:ilvl="0" w:tplc="05922CD6">
+      <w:start w:val="1"/>
+      <w:numFmt w:val="bullet"/>
+      <w:lvlText w:val="-"/>
+      <w:lvlJc w:val="left"/>
+      <w:pPr>
+        <w:ind w:left="720" w:hanging="360"/>
+      </w:pPr>
+      <w:rPr>
+        <w:rFonts w:ascii="Calibri" w:eastAsiaTheme="minorHAnsi" w:hAnsi="Calibri" w:cs="Calibri" w:hint="default"/>
+      </w:rPr>
+    </w:lvl>
+    <w:lvl w:ilvl="1" w:tplc="0C070003">
+      <w:start w:val="1"/>
+      <w:numFmt w:val="bullet"/>
+      <w:lvlText w:val="o"/>
+      <w:lvlJc w:val="left"/>
+      <w:pPr>
+        <w:ind w:left="1440" w:hanging="360"/>
+      </w:pPr>
+      <w:rPr>
+        <w:rFonts w:ascii="Courier New" w:hAnsi="Courier New" w:cs="Courier New" w:hint="default"/>
+      </w:rPr>
+    </w:lvl>
+    <w:lvl w:ilvl="2" w:tplc="0C070005" w:tentative="1">
+      <w:start w:val="1"/>
+      <w:numFmt w:val="bullet"/>
+      <w:lvlText w:val=""/>
+      <w:lvlJc w:val="left"/>
+      <w:pPr>
+        <w:ind w:left="2160" w:hanging="360"/>
+      </w:pPr>
+      <w:rPr>
+        <w:rFonts w:ascii="Wingdings" w:hAnsi="Wingdings" w:hint="default"/>
+      </w:rPr>
+    </w:lvl>
+    <w:lvl w:ilvl="3" w:tplc="0C070001" w:tentative="1">
+      <w:start w:val="1"/>
+      <w:numFmt w:val="bullet"/>
+      <w:lvlText w:val=""/>
+      <w:lvlJc w:val="left"/>
+      <w:pPr>
+        <w:ind w:left="2880" w:hanging="360"/>
+      </w:pPr>
+      <w:rPr>
+        <w:rFonts w:ascii="Symbol" w:hAnsi="Symbol" w:hint="default"/>
+      </w:rPr>
+    </w:lvl>
+    <w:lvl w:ilvl="4" w:tplc="0C070003" w:tentative="1">
+      <w:start w:val="1"/>
+      <w:numFmt w:val="bullet"/>
+      <w:lvlText w:val="o"/>
+      <w:lvlJc w:val="left"/>
+      <w:pPr>
+        <w:ind w:left="3600" w:hanging="360"/>
+      </w:pPr>
+      <w:rPr>
+        <w:rFonts w:ascii="Courier New" w:hAnsi="Courier New" w:cs="Courier New" w:hint="default"/>
+      </w:rPr>
+    </w:lvl>
+    <w:lvl w:ilvl="5" w:tplc="0C070005" w:tentative="1">
+      <w:start w:val="1"/>
+      <w:numFmt w:val="bullet"/>
+      <w:lvlText w:val=""/>
+      <w:lvlJc w:val="left"/>
+      <w:pPr>
+        <w:ind w:left="4320" w:hanging="360"/>
+      </w:pPr>
+      <w:rPr>
+        <w:rFonts w:ascii="Wingdings" w:hAnsi="Wingdings" w:hint="default"/>
+      </w:rPr>
+    </w:lvl>
+    <w:lvl w:ilvl="6" w:tplc="0C070001" w:tentative="1">
+      <w:start w:val="1"/>
+      <w:numFmt w:val="bullet"/>
+      <w:lvlText w:val=""/>
+      <w:lvlJc w:val="left"/>
+      <w:pPr>
+        <w:ind w:left="5040" w:hanging="360"/>
+      </w:pPr>
+      <w:rPr>
+        <w:rFonts w:ascii="Symbol" w:hAnsi="Symbol" w:hint="default"/>
+      </w:rPr>
+    </w:lvl>
+    <w:lvl w:ilvl="7" w:tplc="0C070003" w:tentative="1">
+      <w:start w:val="1"/>
+      <w:numFmt w:val="bullet"/>
+      <w:lvlText w:val="o"/>
+      <w:lvlJc w:val="left"/>
+      <w:pPr>
+        <w:ind w:left="5760" w:hanging="360"/>
+      </w:pPr>
+      <w:rPr>
+        <w:rFonts w:ascii="Courier New" w:hAnsi="Courier New" w:cs="Courier New" w:hint="default"/>
+      </w:rPr>
+    </w:lvl>
+    <w:lvl w:ilvl="8" w:tplc="0C070005" w:tentative="1">
+      <w:start w:val="1"/>
+      <w:numFmt w:val="bullet"/>
+      <w:lvlText w:val=""/>
+      <w:lvlJc w:val="left"/>
+      <w:pPr>
+        <w:ind w:left="6480" w:hanging="360"/>
+      </w:pPr>
+      <w:rPr>
+        <w:rFonts w:ascii="Wingdings" w:hAnsi="Wingdings" w:hint="default"/>
+      </w:rPr>
+    </w:lvl>
+  </w:abstractNum>
+  <w:abstractNum w:abstractNumId="1">
     <w:nsid w:val="14B1747F"/>
     <w:multiLevelType w:val="hybridMultilevel"/>
     <w:tmpl w:val="EA766248"/>
@@ -494,7 +1294,120 @@
       </w:rPr>
     </w:lvl>
   </w:abstractNum>
-  <w:abstractNum w:abstractNumId="1">
+  <w:abstractNum w:abstractNumId="2">
+    <w:nsid w:val="2A7B6F86"/>
+    <w:multiLevelType w:val="hybridMultilevel"/>
+    <w:tmpl w:val="05C81E44"/>
+    <w:lvl w:ilvl="0" w:tplc="440CEE48">
+      <w:start w:val="3"/>
+      <w:numFmt w:val="bullet"/>
+      <w:lvlText w:val=""/>
+      <w:lvlJc w:val="left"/>
+      <w:pPr>
+        <w:ind w:left="720" w:hanging="360"/>
+      </w:pPr>
+      <w:rPr>
+        <w:rFonts w:ascii="Calibri" w:eastAsiaTheme="minorHAnsi" w:hAnsi="Calibri" w:cs="Calibri" w:hint="default"/>
+      </w:rPr>
+    </w:lvl>
+    <w:lvl w:ilvl="1" w:tplc="0C070003" w:tentative="1">
+      <w:start w:val="1"/>
+      <w:numFmt w:val="bullet"/>
+      <w:lvlText w:val="o"/>
+      <w:lvlJc w:val="left"/>
+      <w:pPr>
+        <w:ind w:left="1440" w:hanging="360"/>
+      </w:pPr>
+      <w:rPr>
+        <w:rFonts w:ascii="Courier New" w:hAnsi="Courier New" w:cs="Courier New" w:hint="default"/>
+      </w:rPr>
+    </w:lvl>
+    <w:lvl w:ilvl="2" w:tplc="0C070005" w:tentative="1">
+      <w:start w:val="1"/>
+      <w:numFmt w:val="bullet"/>
+      <w:lvlText w:val=""/>
+      <w:lvlJc w:val="left"/>
+      <w:pPr>
+        <w:ind w:left="2160" w:hanging="360"/>
+      </w:pPr>
+      <w:rPr>
+        <w:rFonts w:ascii="Wingdings" w:hAnsi="Wingdings" w:hint="default"/>
+      </w:rPr>
+    </w:lvl>
+    <w:lvl w:ilvl="3" w:tplc="0C070001" w:tentative="1">
+      <w:start w:val="1"/>
+      <w:numFmt w:val="bullet"/>
+      <w:lvlText w:val=""/>
+      <w:lvlJc w:val="left"/>
+      <w:pPr>
+        <w:ind w:left="2880" w:hanging="360"/>
+      </w:pPr>
+      <w:rPr>
+        <w:rFonts w:ascii="Symbol" w:hAnsi="Symbol" w:hint="default"/>
+      </w:rPr>
+    </w:lvl>
+    <w:lvl w:ilvl="4" w:tplc="0C070003" w:tentative="1">
+      <w:start w:val="1"/>
+      <w:numFmt w:val="bullet"/>
+      <w:lvlText w:val="o"/>
+      <w:lvlJc w:val="left"/>
+      <w:pPr>
+        <w:ind w:left="3600" w:hanging="360"/>
+      </w:pPr>
+      <w:rPr>
+        <w:rFonts w:ascii="Courier New" w:hAnsi="Courier New" w:cs="Courier New" w:hint="default"/>
+      </w:rPr>
+    </w:lvl>
+    <w:lvl w:ilvl="5" w:tplc="0C070005" w:tentative="1">
+      <w:start w:val="1"/>
+      <w:numFmt w:val="bullet"/>
+      <w:lvlText w:val=""/>
+      <w:lvlJc w:val="left"/>
+      <w:pPr>
+        <w:ind w:left="4320" w:hanging="360"/>
+      </w:pPr>
+      <w:rPr>
+        <w:rFonts w:ascii="Wingdings" w:hAnsi="Wingdings" w:hint="default"/>
+      </w:rPr>
+    </w:lvl>
+    <w:lvl w:ilvl="6" w:tplc="0C070001" w:tentative="1">
+      <w:start w:val="1"/>
+      <w:numFmt w:val="bullet"/>
+      <w:lvlText w:val=""/>
+      <w:lvlJc w:val="left"/>
+      <w:pPr>
+        <w:ind w:left="5040" w:hanging="360"/>
+      </w:pPr>
+      <w:rPr>
+        <w:rFonts w:ascii="Symbol" w:hAnsi="Symbol" w:hint="default"/>
+      </w:rPr>
+    </w:lvl>
+    <w:lvl w:ilvl="7" w:tplc="0C070003" w:tentative="1">
+      <w:start w:val="1"/>
+      <w:numFmt w:val="bullet"/>
+      <w:lvlText w:val="o"/>
+      <w:lvlJc w:val="left"/>
+      <w:pPr>
+        <w:ind w:left="5760" w:hanging="360"/>
+      </w:pPr>
+      <w:rPr>
+        <w:rFonts w:ascii="Courier New" w:hAnsi="Courier New" w:cs="Courier New" w:hint="default"/>
+      </w:rPr>
+    </w:lvl>
+    <w:lvl w:ilvl="8" w:tplc="0C070005" w:tentative="1">
+      <w:start w:val="1"/>
+      <w:numFmt w:val="bullet"/>
+      <w:lvlText w:val=""/>
+      <w:lvlJc w:val="left"/>
+      <w:pPr>
+        <w:ind w:left="6480" w:hanging="360"/>
+      </w:pPr>
+      <w:rPr>
+        <w:rFonts w:ascii="Wingdings" w:hAnsi="Wingdings" w:hint="default"/>
+      </w:rPr>
+    </w:lvl>
+  </w:abstractNum>
+  <w:abstractNum w:abstractNumId="3">
     <w:nsid w:val="36411248"/>
     <w:multiLevelType w:val="hybridMultilevel"/>
     <w:tmpl w:val="1F72E3E4"/>
@@ -607,7 +1520,7 @@
       </w:rPr>
     </w:lvl>
   </w:abstractNum>
-  <w:abstractNum w:abstractNumId="2">
+  <w:abstractNum w:abstractNumId="4">
     <w:nsid w:val="37560C3D"/>
     <w:multiLevelType w:val="hybridMultilevel"/>
     <w:tmpl w:val="397A661C"/>
@@ -720,7 +1633,7 @@
       </w:rPr>
     </w:lvl>
   </w:abstractNum>
-  <w:abstractNum w:abstractNumId="3">
+  <w:abstractNum w:abstractNumId="5">
     <w:nsid w:val="3C803B86"/>
     <w:multiLevelType w:val="hybridMultilevel"/>
     <w:tmpl w:val="E0EEBEEA"/>
@@ -809,17 +1722,139 @@
       </w:pPr>
     </w:lvl>
   </w:abstractNum>
+  <w:abstractNum w:abstractNumId="6">
+    <w:nsid w:val="5CF85BD3"/>
+    <w:multiLevelType w:val="hybridMultilevel"/>
+    <w:tmpl w:val="EFD6856E"/>
+    <w:lvl w:ilvl="0" w:tplc="0C070001">
+      <w:start w:val="1"/>
+      <w:numFmt w:val="bullet"/>
+      <w:lvlText w:val=""/>
+      <w:lvlJc w:val="left"/>
+      <w:pPr>
+        <w:ind w:left="720" w:hanging="360"/>
+      </w:pPr>
+      <w:rPr>
+        <w:rFonts w:ascii="Symbol" w:hAnsi="Symbol" w:hint="default"/>
+      </w:rPr>
+    </w:lvl>
+    <w:lvl w:ilvl="1" w:tplc="0C070003">
+      <w:start w:val="1"/>
+      <w:numFmt w:val="bullet"/>
+      <w:lvlText w:val="o"/>
+      <w:lvlJc w:val="left"/>
+      <w:pPr>
+        <w:ind w:left="1440" w:hanging="360"/>
+      </w:pPr>
+      <w:rPr>
+        <w:rFonts w:ascii="Courier New" w:hAnsi="Courier New" w:cs="Courier New" w:hint="default"/>
+      </w:rPr>
+    </w:lvl>
+    <w:lvl w:ilvl="2" w:tplc="0C070005" w:tentative="1">
+      <w:start w:val="1"/>
+      <w:numFmt w:val="bullet"/>
+      <w:lvlText w:val=""/>
+      <w:lvlJc w:val="left"/>
+      <w:pPr>
+        <w:ind w:left="2160" w:hanging="360"/>
+      </w:pPr>
+      <w:rPr>
+        <w:rFonts w:ascii="Wingdings" w:hAnsi="Wingdings" w:hint="default"/>
+      </w:rPr>
+    </w:lvl>
+    <w:lvl w:ilvl="3" w:tplc="0C070001" w:tentative="1">
+      <w:start w:val="1"/>
+      <w:numFmt w:val="bullet"/>
+      <w:lvlText w:val=""/>
+      <w:lvlJc w:val="left"/>
+      <w:pPr>
+        <w:ind w:left="2880" w:hanging="360"/>
+      </w:pPr>
+      <w:rPr>
+        <w:rFonts w:ascii="Symbol" w:hAnsi="Symbol" w:hint="default"/>
+      </w:rPr>
+    </w:lvl>
+    <w:lvl w:ilvl="4" w:tplc="0C070003" w:tentative="1">
+      <w:start w:val="1"/>
+      <w:numFmt w:val="bullet"/>
+      <w:lvlText w:val="o"/>
+      <w:lvlJc w:val="left"/>
+      <w:pPr>
+        <w:ind w:left="3600" w:hanging="360"/>
+      </w:pPr>
+      <w:rPr>
+        <w:rFonts w:ascii="Courier New" w:hAnsi="Courier New" w:cs="Courier New" w:hint="default"/>
+      </w:rPr>
+    </w:lvl>
+    <w:lvl w:ilvl="5" w:tplc="0C070005" w:tentative="1">
+      <w:start w:val="1"/>
+      <w:numFmt w:val="bullet"/>
+      <w:lvlText w:val=""/>
+      <w:lvlJc w:val="left"/>
+      <w:pPr>
+        <w:ind w:left="4320" w:hanging="360"/>
+      </w:pPr>
+      <w:rPr>
+        <w:rFonts w:ascii="Wingdings" w:hAnsi="Wingdings" w:hint="default"/>
+      </w:rPr>
+    </w:lvl>
+    <w:lvl w:ilvl="6" w:tplc="0C070001" w:tentative="1">
+      <w:start w:val="1"/>
+      <w:numFmt w:val="bullet"/>
+      <w:lvlText w:val=""/>
+      <w:lvlJc w:val="left"/>
+      <w:pPr>
+        <w:ind w:left="5040" w:hanging="360"/>
+      </w:pPr>
+      <w:rPr>
+        <w:rFonts w:ascii="Symbol" w:hAnsi="Symbol" w:hint="default"/>
+      </w:rPr>
+    </w:lvl>
+    <w:lvl w:ilvl="7" w:tplc="0C070003" w:tentative="1">
+      <w:start w:val="1"/>
+      <w:numFmt w:val="bullet"/>
+      <w:lvlText w:val="o"/>
+      <w:lvlJc w:val="left"/>
+      <w:pPr>
+        <w:ind w:left="5760" w:hanging="360"/>
+      </w:pPr>
+      <w:rPr>
+        <w:rFonts w:ascii="Courier New" w:hAnsi="Courier New" w:cs="Courier New" w:hint="default"/>
+      </w:rPr>
+    </w:lvl>
+    <w:lvl w:ilvl="8" w:tplc="0C070005" w:tentative="1">
+      <w:start w:val="1"/>
+      <w:numFmt w:val="bullet"/>
+      <w:lvlText w:val=""/>
+      <w:lvlJc w:val="left"/>
+      <w:pPr>
+        <w:ind w:left="6480" w:hanging="360"/>
+      </w:pPr>
+      <w:rPr>
+        <w:rFonts w:ascii="Wingdings" w:hAnsi="Wingdings" w:hint="default"/>
+      </w:rPr>
+    </w:lvl>
+  </w:abstractNum>
   <w:num w:numId="1">
+    <w:abstractNumId w:val="3"/>
+  </w:num>
+  <w:num w:numId="2">
+    <w:abstractNumId w:val="5"/>
+  </w:num>
+  <w:num w:numId="3">
     <w:abstractNumId w:val="1"/>
   </w:num>
-  <w:num w:numId="2">
-    <w:abstractNumId w:val="3"/>
+  <w:num w:numId="4">
+    <w:abstractNumId w:val="4"/>
   </w:num>
-  <w:num w:numId="3">
+  <w:num w:numId="5">
     <w:abstractNumId w:val="0"/>
   </w:num>
-  <w:num w:numId="4">
+  <w:num w:numId="6">
     <w:abstractNumId w:val="2"/>
+  </w:num>
+  <w:num w:numId="7">
+    <w:abstractNumId w:val="6"/>
   </w:num>
 </w:numbering>
 </file>
@@ -1007,6 +2042,52 @@
       <w:szCs w:val="28"/>
     </w:rPr>
   </w:style>
+  <w:style w:type="paragraph" w:styleId="berschrift2">
+    <w:name w:val="heading 2"/>
+    <w:basedOn w:val="Standard"/>
+    <w:next w:val="Standard"/>
+    <w:link w:val="berschrift2Zchn"/>
+    <w:uiPriority w:val="9"/>
+    <w:unhideWhenUsed/>
+    <w:qFormat/>
+    <w:rsid w:val="00C109C8"/>
+    <w:pPr>
+      <w:keepNext/>
+      <w:keepLines/>
+      <w:spacing w:before="200" w:after="0"/>
+      <w:outlineLvl w:val="1"/>
+    </w:pPr>
+    <w:rPr>
+      <w:rFonts w:asciiTheme="majorHAnsi" w:eastAsiaTheme="majorEastAsia" w:hAnsiTheme="majorHAnsi" w:cstheme="majorBidi"/>
+      <w:b/>
+      <w:bCs/>
+      <w:color w:val="4F81BD" w:themeColor="accent1"/>
+      <w:sz w:val="26"/>
+      <w:szCs w:val="26"/>
+    </w:rPr>
+  </w:style>
+  <w:style w:type="paragraph" w:styleId="berschrift3">
+    <w:name w:val="heading 3"/>
+    <w:basedOn w:val="Standard"/>
+    <w:next w:val="Standard"/>
+    <w:link w:val="berschrift3Zchn"/>
+    <w:uiPriority w:val="9"/>
+    <w:unhideWhenUsed/>
+    <w:qFormat/>
+    <w:rsid w:val="00C109C8"/>
+    <w:pPr>
+      <w:keepNext/>
+      <w:keepLines/>
+      <w:spacing w:before="200" w:after="0"/>
+      <w:outlineLvl w:val="2"/>
+    </w:pPr>
+    <w:rPr>
+      <w:rFonts w:asciiTheme="majorHAnsi" w:eastAsiaTheme="majorEastAsia" w:hAnsiTheme="majorHAnsi" w:cstheme="majorBidi"/>
+      <w:b/>
+      <w:bCs/>
+      <w:color w:val="4F81BD" w:themeColor="accent1"/>
+    </w:rPr>
+  </w:style>
   <w:style w:type="character" w:default="1" w:styleId="Absatz-Standardschriftart">
     <w:name w:val="Default Paragraph Font"/>
     <w:uiPriority w:val="1"/>
@@ -1058,6 +2139,34 @@
       <w:color w:val="365F91" w:themeColor="accent1" w:themeShade="BF"/>
       <w:sz w:val="28"/>
       <w:szCs w:val="28"/>
+    </w:rPr>
+  </w:style>
+  <w:style w:type="character" w:customStyle="1" w:styleId="berschrift2Zchn">
+    <w:name w:val="Überschrift 2 Zchn"/>
+    <w:basedOn w:val="Absatz-Standardschriftart"/>
+    <w:link w:val="berschrift2"/>
+    <w:uiPriority w:val="9"/>
+    <w:rsid w:val="00C109C8"/>
+    <w:rPr>
+      <w:rFonts w:asciiTheme="majorHAnsi" w:eastAsiaTheme="majorEastAsia" w:hAnsiTheme="majorHAnsi" w:cstheme="majorBidi"/>
+      <w:b/>
+      <w:bCs/>
+      <w:color w:val="4F81BD" w:themeColor="accent1"/>
+      <w:sz w:val="26"/>
+      <w:szCs w:val="26"/>
+    </w:rPr>
+  </w:style>
+  <w:style w:type="character" w:customStyle="1" w:styleId="berschrift3Zchn">
+    <w:name w:val="Überschrift 3 Zchn"/>
+    <w:basedOn w:val="Absatz-Standardschriftart"/>
+    <w:link w:val="berschrift3"/>
+    <w:uiPriority w:val="9"/>
+    <w:rsid w:val="00C109C8"/>
+    <w:rPr>
+      <w:rFonts w:asciiTheme="majorHAnsi" w:eastAsiaTheme="majorEastAsia" w:hAnsiTheme="majorHAnsi" w:cstheme="majorBidi"/>
+      <w:b/>
+      <w:bCs/>
+      <w:color w:val="4F81BD" w:themeColor="accent1"/>
     </w:rPr>
   </w:style>
 </w:styles>
@@ -1246,6 +2355,52 @@
       <w:szCs w:val="28"/>
     </w:rPr>
   </w:style>
+  <w:style w:type="paragraph" w:styleId="berschrift2">
+    <w:name w:val="heading 2"/>
+    <w:basedOn w:val="Standard"/>
+    <w:next w:val="Standard"/>
+    <w:link w:val="berschrift2Zchn"/>
+    <w:uiPriority w:val="9"/>
+    <w:unhideWhenUsed/>
+    <w:qFormat/>
+    <w:rsid w:val="00C109C8"/>
+    <w:pPr>
+      <w:keepNext/>
+      <w:keepLines/>
+      <w:spacing w:before="200" w:after="0"/>
+      <w:outlineLvl w:val="1"/>
+    </w:pPr>
+    <w:rPr>
+      <w:rFonts w:asciiTheme="majorHAnsi" w:eastAsiaTheme="majorEastAsia" w:hAnsiTheme="majorHAnsi" w:cstheme="majorBidi"/>
+      <w:b/>
+      <w:bCs/>
+      <w:color w:val="4F81BD" w:themeColor="accent1"/>
+      <w:sz w:val="26"/>
+      <w:szCs w:val="26"/>
+    </w:rPr>
+  </w:style>
+  <w:style w:type="paragraph" w:styleId="berschrift3">
+    <w:name w:val="heading 3"/>
+    <w:basedOn w:val="Standard"/>
+    <w:next w:val="Standard"/>
+    <w:link w:val="berschrift3Zchn"/>
+    <w:uiPriority w:val="9"/>
+    <w:unhideWhenUsed/>
+    <w:qFormat/>
+    <w:rsid w:val="00C109C8"/>
+    <w:pPr>
+      <w:keepNext/>
+      <w:keepLines/>
+      <w:spacing w:before="200" w:after="0"/>
+      <w:outlineLvl w:val="2"/>
+    </w:pPr>
+    <w:rPr>
+      <w:rFonts w:asciiTheme="majorHAnsi" w:eastAsiaTheme="majorEastAsia" w:hAnsiTheme="majorHAnsi" w:cstheme="majorBidi"/>
+      <w:b/>
+      <w:bCs/>
+      <w:color w:val="4F81BD" w:themeColor="accent1"/>
+    </w:rPr>
+  </w:style>
   <w:style w:type="character" w:default="1" w:styleId="Absatz-Standardschriftart">
     <w:name w:val="Default Paragraph Font"/>
     <w:uiPriority w:val="1"/>
@@ -1297,6 +2452,34 @@
       <w:color w:val="365F91" w:themeColor="accent1" w:themeShade="BF"/>
       <w:sz w:val="28"/>
       <w:szCs w:val="28"/>
+    </w:rPr>
+  </w:style>
+  <w:style w:type="character" w:customStyle="1" w:styleId="berschrift2Zchn">
+    <w:name w:val="Überschrift 2 Zchn"/>
+    <w:basedOn w:val="Absatz-Standardschriftart"/>
+    <w:link w:val="berschrift2"/>
+    <w:uiPriority w:val="9"/>
+    <w:rsid w:val="00C109C8"/>
+    <w:rPr>
+      <w:rFonts w:asciiTheme="majorHAnsi" w:eastAsiaTheme="majorEastAsia" w:hAnsiTheme="majorHAnsi" w:cstheme="majorBidi"/>
+      <w:b/>
+      <w:bCs/>
+      <w:color w:val="4F81BD" w:themeColor="accent1"/>
+      <w:sz w:val="26"/>
+      <w:szCs w:val="26"/>
+    </w:rPr>
+  </w:style>
+  <w:style w:type="character" w:customStyle="1" w:styleId="berschrift3Zchn">
+    <w:name w:val="Überschrift 3 Zchn"/>
+    <w:basedOn w:val="Absatz-Standardschriftart"/>
+    <w:link w:val="berschrift3"/>
+    <w:uiPriority w:val="9"/>
+    <w:rsid w:val="00C109C8"/>
+    <w:rPr>
+      <w:rFonts w:asciiTheme="majorHAnsi" w:eastAsiaTheme="majorEastAsia" w:hAnsiTheme="majorHAnsi" w:cstheme="majorBidi"/>
+      <w:b/>
+      <w:bCs/>
+      <w:color w:val="4F81BD" w:themeColor="accent1"/>
     </w:rPr>
   </w:style>
 </w:styles>
